--- a/Documentation/Equations/SlabOffset.docx
+++ b/Documentation/Equations/SlabOffset.docx
@@ -1,6 +1,6 @@
 
 <file path=word/document.xml><?xml version="1.0" encoding="utf-8"?>
-<w:document xmlns:wpc="http://schemas.microsoft.com/office/word/2010/wordprocessingCanvas" xmlns:mc="http://schemas.openxmlformats.org/markup-compatibility/2006" xmlns:o="urn:schemas-microsoft-com:office:office" xmlns:r="http://schemas.openxmlformats.org/officeDocument/2006/relationships" xmlns:m="http://schemas.openxmlformats.org/officeDocument/2006/math" xmlns:v="urn:schemas-microsoft-com:vml" xmlns:wp14="http://schemas.microsoft.com/office/word/2010/wordprocessingDrawing" xmlns:wp="http://schemas.openxmlformats.org/drawingml/2006/wordprocessingDrawing" xmlns:w10="urn:schemas-microsoft-com:office:word" xmlns:w="http://schemas.openxmlformats.org/wordprocessingml/2006/main" xmlns:w14="http://schemas.microsoft.com/office/word/2010/wordml" xmlns:wpg="http://schemas.microsoft.com/office/word/2010/wordprocessingGroup" xmlns:wpi="http://schemas.microsoft.com/office/word/2010/wordprocessingInk" xmlns:wne="http://schemas.microsoft.com/office/word/2006/wordml" xmlns:wps="http://schemas.microsoft.com/office/word/2010/wordprocessingShape" mc:Ignorable="w14 wp14">
+<w:document xmlns:ve="http://schemas.openxmlformats.org/markup-compatibility/2006" xmlns:o="urn:schemas-microsoft-com:office:office" xmlns:r="http://schemas.openxmlformats.org/officeDocument/2006/relationships" xmlns:m="http://schemas.openxmlformats.org/officeDocument/2006/math" xmlns:v="urn:schemas-microsoft-com:vml" xmlns:wp="http://schemas.openxmlformats.org/drawingml/2006/wordprocessingDrawing" xmlns:w10="urn:schemas-microsoft-com:office:word" xmlns:w="http://schemas.openxmlformats.org/wordprocessingml/2006/main" xmlns:wne="http://schemas.microsoft.com/office/word/2006/wordml">
   <w:body>
     <w:p>
       <w:pPr>
@@ -1374,7 +1374,7 @@
                       <m:den>
                         <m:rad>
                           <m:radPr>
-                            <m:degHide m:val="1"/>
+                            <m:degHide m:val="on"/>
                             <m:ctrlPr>
                               <w:rPr>
                                 <w:rFonts w:ascii="Cambria Math" w:eastAsiaTheme="minorEastAsia" w:hAnsi="Cambria Math"/>
@@ -2054,7 +2054,218 @@
           <w:rFonts w:eastAsiaTheme="minorEastAsia"/>
         </w:rPr>
       </w:pPr>
+      <w:r>
+        <w:rPr>
+          <w:rFonts w:eastAsiaTheme="minorEastAsia"/>
+        </w:rPr>
+        <w:br w:type="page"/>
+      </w:r>
     </w:p>
+    <w:p>
+      <m:oMathPara>
+        <m:oMath>
+          <m:sSub>
+            <m:sSubPr>
+              <m:ctrlPr>
+                <w:rPr>
+                  <w:rFonts w:ascii="Cambria Math" w:eastAsiaTheme="minorEastAsia" w:hAnsi="Cambria Math"/>
+                  <w:i/>
+                </w:rPr>
+              </m:ctrlPr>
+            </m:sSubPr>
+            <m:e>
+              <m:d>
+                <m:dPr>
+                  <m:ctrlPr>
+                    <w:rPr>
+                      <w:rFonts w:ascii="Cambria Math" w:eastAsiaTheme="minorEastAsia" w:hAnsi="Cambria Math"/>
+                      <w:i/>
+                    </w:rPr>
+                  </m:ctrlPr>
+                </m:dPr>
+                <m:e>
+                  <m:r>
+                    <w:rPr>
+                      <w:rFonts w:ascii="Cambria Math" w:eastAsiaTheme="minorEastAsia" w:hAnsi="Cambria Math"/>
+                    </w:rPr>
+                    <m:t>Slab offset</m:t>
+                  </m:r>
+                </m:e>
+              </m:d>
+            </m:e>
+            <m:sub>
+              <m:r>
+                <m:rPr>
+                  <m:sty m:val="p"/>
+                </m:rPr>
+                <w:rPr>
+                  <w:rFonts w:ascii="Cambria Math" w:eastAsiaTheme="minorEastAsia" w:hAnsi="Cambria Math"/>
+                </w:rPr>
+                <m:t>min⁡</m:t>
+              </m:r>
+              <m:r>
+                <w:rPr>
+                  <w:rFonts w:ascii="Cambria Math" w:eastAsiaTheme="minorEastAsia" w:hAnsi="Cambria Math"/>
+                </w:rPr>
+                <m:t>_bearings</m:t>
+              </m:r>
+            </m:sub>
+          </m:sSub>
+          <m:r>
+            <w:rPr>
+              <w:rFonts w:ascii="Cambria Math" w:eastAsiaTheme="minorEastAsia" w:hAnsi="Cambria Math"/>
+            </w:rPr>
+            <m:t>=</m:t>
+          </m:r>
+          <m:sSub>
+            <m:sSubPr>
+              <m:ctrlPr>
+                <w:rPr>
+                  <w:rFonts w:ascii="Cambria Math" w:eastAsiaTheme="minorEastAsia" w:hAnsi="Cambria Math"/>
+                  <w:i/>
+                </w:rPr>
+              </m:ctrlPr>
+            </m:sSubPr>
+            <m:e>
+              <m:r>
+                <w:rPr>
+                  <w:rFonts w:ascii="Cambria Math" w:eastAsiaTheme="minorEastAsia" w:hAnsi="Cambria Math"/>
+                </w:rPr>
+                <m:t>haunch</m:t>
+              </m:r>
+            </m:e>
+            <m:sub>
+              <m:r>
+                <m:rPr>
+                  <m:sty m:val="p"/>
+                </m:rPr>
+                <w:rPr>
+                  <w:rFonts w:ascii="Cambria Math" w:eastAsiaTheme="minorEastAsia" w:hAnsi="Cambria Math"/>
+                </w:rPr>
+                <m:t>min⁡_bearings</m:t>
+              </m:r>
+            </m:sub>
+          </m:sSub>
+          <m:r>
+            <w:rPr>
+              <w:rFonts w:ascii="Cambria Math" w:eastAsiaTheme="minorEastAsia" w:hAnsi="Cambria Math"/>
+            </w:rPr>
+            <m:t>+</m:t>
+          </m:r>
+          <m:sSub>
+            <m:sSubPr>
+              <m:ctrlPr>
+                <w:rPr>
+                  <w:rFonts w:ascii="Cambria Math" w:eastAsiaTheme="minorEastAsia" w:hAnsi="Cambria Math"/>
+                  <w:i/>
+                </w:rPr>
+              </m:ctrlPr>
+            </m:sSubPr>
+            <m:e>
+              <m:r>
+                <w:rPr>
+                  <w:rFonts w:ascii="Cambria Math" w:eastAsiaTheme="minorEastAsia" w:hAnsi="Cambria Math"/>
+                </w:rPr>
+                <m:t>t</m:t>
+              </m:r>
+            </m:e>
+            <m:sub>
+              <m:r>
+                <w:rPr>
+                  <w:rFonts w:ascii="Cambria Math" w:eastAsiaTheme="minorEastAsia" w:hAnsi="Cambria Math"/>
+                </w:rPr>
+                <m:t>slab</m:t>
+              </m:r>
+            </m:sub>
+          </m:sSub>
+          <m:r>
+            <w:rPr>
+              <w:rFonts w:ascii="Cambria Math" w:eastAsiaTheme="minorEastAsia" w:hAnsi="Cambria Math"/>
+            </w:rPr>
+            <m:t>+</m:t>
+          </m:r>
+          <m:sSub>
+            <m:sSubPr>
+              <m:ctrlPr>
+                <w:rPr>
+                  <w:rFonts w:ascii="Cambria Math" w:eastAsiaTheme="minorEastAsia" w:hAnsi="Cambria Math"/>
+                  <w:i/>
+                </w:rPr>
+              </m:ctrlPr>
+            </m:sSubPr>
+            <m:e>
+              <m:r>
+                <w:rPr>
+                  <w:rFonts w:ascii="Cambria Math" w:eastAsiaTheme="minorEastAsia" w:hAnsi="Cambria Math"/>
+                </w:rPr>
+                <m:t>∆</m:t>
+              </m:r>
+            </m:e>
+            <m:sub>
+              <m:r>
+                <w:rPr>
+                  <w:rFonts w:ascii="Cambria Math" w:eastAsiaTheme="minorEastAsia" w:hAnsi="Cambria Math"/>
+                </w:rPr>
+                <m:t>orientation</m:t>
+              </m:r>
+            </m:sub>
+          </m:sSub>
+        </m:oMath>
+      </m:oMathPara>
+    </w:p>
+    <w:p/>
+    <w:p>
+      <w:r>
+        <w:tab/>
+      </w:r>
+      <m:oMath>
+        <m:sSub>
+          <m:sSubPr>
+            <m:ctrlPr>
+              <w:rPr>
+                <w:rFonts w:ascii="Cambria Math" w:hAnsi="Cambria Math"/>
+                <w:i/>
+              </w:rPr>
+            </m:ctrlPr>
+          </m:sSubPr>
+          <m:e>
+            <m:r>
+              <w:rPr>
+                <w:rFonts w:ascii="Cambria Math" w:hAnsi="Cambria Math"/>
+              </w:rPr>
+              <m:t>haunch</m:t>
+            </m:r>
+          </m:e>
+          <m:sub>
+            <m:r>
+              <m:rPr>
+                <m:sty m:val="p"/>
+              </m:rPr>
+              <w:rPr>
+                <w:rFonts w:ascii="Cambria Math" w:hAnsi="Cambria Math"/>
+              </w:rPr>
+              <m:t>min</m:t>
+            </m:r>
+            <m:r>
+              <w:rPr>
+                <w:rFonts w:ascii="Cambria Math" w:hAnsi="Cambria Math"/>
+              </w:rPr>
+              <m:t>_</m:t>
+            </m:r>
+            <m:r>
+              <w:rPr>
+                <w:rFonts w:ascii="Cambria Math" w:hAnsi="Cambria Math"/>
+              </w:rPr>
+              <m:t>bearings</m:t>
+            </m:r>
+          </m:sub>
+        </m:sSub>
+      </m:oMath>
+      <w:r>
+        <w:t xml:space="preserve"> </w:t>
+      </w:r>
+    </w:p>
+    <w:p/>
     <w:sectPr>
       <w:pgSz w:w="12240" w:h="15840"/>
       <w:pgMar w:top="1440" w:right="1440" w:bottom="1440" w:left="1440" w:header="720" w:footer="720" w:gutter="0"/>
@@ -2066,7 +2277,7 @@
 </file>
 
 <file path=word/styles.xml><?xml version="1.0" encoding="utf-8"?>
-<w:styles xmlns:mc="http://schemas.openxmlformats.org/markup-compatibility/2006" xmlns:r="http://schemas.openxmlformats.org/officeDocument/2006/relationships" xmlns:w="http://schemas.openxmlformats.org/wordprocessingml/2006/main" xmlns:w14="http://schemas.microsoft.com/office/word/2010/wordml" mc:Ignorable="w14">
+<w:styles xmlns:r="http://schemas.openxmlformats.org/officeDocument/2006/relationships" xmlns:w="http://schemas.openxmlformats.org/wordprocessingml/2006/main">
   <w:docDefaults>
     <w:rPrDefault>
       <w:rPr>
@@ -2224,6 +2435,7 @@
   <w:style w:type="paragraph" w:default="1" w:styleId="Normal">
     <w:name w:val="Normal"/>
     <w:qFormat/>
+    <w:rsid w:val="0083142D"/>
   </w:style>
   <w:style w:type="character" w:default="1" w:styleId="DefaultParagraphFont">
     <w:name w:val="Default Paragraph Font"/>
@@ -2236,6 +2448,7 @@
     <w:uiPriority w:val="99"/>
     <w:semiHidden/>
     <w:unhideWhenUsed/>
+    <w:qFormat/>
     <w:tblPr>
       <w:tblInd w:w="0" w:type="dxa"/>
       <w:tblCellMar>
